--- a/misc/template/Отчет.docx
+++ b/misc/template/Отчет.docx
@@ -260,168 +260,80 @@
           <w:sz w:val="24"/>
           <w:szCs w:val="24"/>
         </w:rPr>
-        <w:t>1. Задача о парикмахере. В тихом городке есть парикмахерская. Салон</w:t>
-      </w:r>
-      <w:r>
-        <w:rPr>
-          <w:rFonts w:ascii="Fira Code" w:hAnsi="Fira Code" w:cs="Fira Code"/>
-          <w:sz w:val="24"/>
-          <w:szCs w:val="24"/>
-        </w:rPr>
-        <w:t xml:space="preserve"> </w:t>
-      </w:r>
-      <w:r>
-        <w:rPr>
-          <w:rFonts w:ascii="Fira Code" w:hAnsi="Fira Code" w:cs="Fira Code"/>
-          <w:sz w:val="24"/>
-          <w:szCs w:val="24"/>
-        </w:rPr>
-        <w:t>парикмахерской мал, ходить там может только парикмахер и один</w:t>
-      </w:r>
-      <w:r>
-        <w:rPr>
-          <w:rFonts w:ascii="Fira Code" w:hAnsi="Fira Code" w:cs="Fira Code"/>
-          <w:sz w:val="24"/>
-          <w:szCs w:val="24"/>
-        </w:rPr>
-        <w:t xml:space="preserve"> </w:t>
-      </w:r>
-      <w:r>
-        <w:rPr>
-          <w:rFonts w:ascii="Fira Code" w:hAnsi="Fira Code" w:cs="Fira Code"/>
-          <w:sz w:val="24"/>
-          <w:szCs w:val="24"/>
-        </w:rPr>
-        <w:t>посетитель. Парикмахер всю жизнь обслуживает посетителей. Когда в салоне</w:t>
-      </w:r>
-      <w:r>
-        <w:rPr>
-          <w:rFonts w:ascii="Fira Code" w:hAnsi="Fira Code" w:cs="Fira Code"/>
-          <w:sz w:val="24"/>
-          <w:szCs w:val="24"/>
-        </w:rPr>
-        <w:t xml:space="preserve"> </w:t>
-      </w:r>
-      <w:r>
-        <w:rPr>
-          <w:rFonts w:ascii="Fira Code" w:hAnsi="Fira Code" w:cs="Fira Code"/>
-          <w:sz w:val="24"/>
-          <w:szCs w:val="24"/>
-        </w:rPr>
-        <w:t>никого нет, он спит в кресле. Когда посетитель приходит и видит спящего</w:t>
-      </w:r>
-      <w:r>
-        <w:rPr>
-          <w:rFonts w:ascii="Fira Code" w:hAnsi="Fira Code" w:cs="Fira Code"/>
-          <w:sz w:val="24"/>
-          <w:szCs w:val="24"/>
-        </w:rPr>
-        <w:t xml:space="preserve"> </w:t>
-      </w:r>
-      <w:r>
-        <w:rPr>
-          <w:rFonts w:ascii="Fira Code" w:hAnsi="Fira Code" w:cs="Fira Code"/>
-          <w:sz w:val="24"/>
-          <w:szCs w:val="24"/>
-        </w:rPr>
-        <w:t>парикмахера, он будет его, садится в кресло и спит, пока парикмахер занят</w:t>
-      </w:r>
-      <w:r>
-        <w:rPr>
-          <w:rFonts w:ascii="Fira Code" w:hAnsi="Fira Code" w:cs="Fira Code"/>
-          <w:sz w:val="24"/>
-          <w:szCs w:val="24"/>
-        </w:rPr>
-        <w:t xml:space="preserve"> </w:t>
-      </w:r>
-      <w:r>
-        <w:rPr>
-          <w:rFonts w:ascii="Fira Code" w:hAnsi="Fira Code" w:cs="Fira Code"/>
-          <w:sz w:val="24"/>
-          <w:szCs w:val="24"/>
-        </w:rPr>
-        <w:t>стрижкой. Если посетитель приходит, а парикмахер занят, то он встает в</w:t>
-      </w:r>
-      <w:r>
-        <w:rPr>
-          <w:rFonts w:ascii="Fira Code" w:hAnsi="Fira Code" w:cs="Fira Code"/>
-          <w:sz w:val="24"/>
-          <w:szCs w:val="24"/>
-        </w:rPr>
-        <w:t xml:space="preserve"> </w:t>
-      </w:r>
-      <w:r>
-        <w:rPr>
-          <w:rFonts w:ascii="Fira Code" w:hAnsi="Fira Code" w:cs="Fira Code"/>
-          <w:sz w:val="24"/>
-          <w:szCs w:val="24"/>
-        </w:rPr>
-        <w:t>очередь и засыпает. После стрижки парикмахер сам провожает посетителя.</w:t>
-      </w:r>
-      <w:r>
-        <w:rPr>
-          <w:rFonts w:ascii="Fira Code" w:hAnsi="Fira Code" w:cs="Fira Code"/>
-          <w:sz w:val="24"/>
-          <w:szCs w:val="24"/>
-        </w:rPr>
-        <w:t xml:space="preserve"> </w:t>
-      </w:r>
-      <w:r>
-        <w:rPr>
-          <w:rFonts w:ascii="Fira Code" w:hAnsi="Fira Code" w:cs="Fira Code"/>
-          <w:sz w:val="24"/>
-          <w:szCs w:val="24"/>
-        </w:rPr>
-        <w:t>Если есть ожидающие посетители, то парикмахер будит одного из них и ждет</w:t>
-      </w:r>
-      <w:r>
-        <w:rPr>
-          <w:rFonts w:ascii="Fira Code" w:hAnsi="Fira Code" w:cs="Fira Code"/>
-          <w:sz w:val="24"/>
-          <w:szCs w:val="24"/>
-        </w:rPr>
-        <w:t xml:space="preserve"> </w:t>
-      </w:r>
-      <w:r>
-        <w:rPr>
-          <w:rFonts w:ascii="Fira Code" w:hAnsi="Fira Code" w:cs="Fira Code"/>
-          <w:sz w:val="24"/>
-          <w:szCs w:val="24"/>
-        </w:rPr>
-        <w:t>пока тот сядет в кресло парикмахера и начинает стрижку. Если никого нет,</w:t>
-      </w:r>
-      <w:r>
-        <w:rPr>
-          <w:rFonts w:ascii="Fira Code" w:hAnsi="Fira Code" w:cs="Fira Code"/>
-          <w:sz w:val="24"/>
-          <w:szCs w:val="24"/>
-        </w:rPr>
-        <w:t xml:space="preserve"> </w:t>
-      </w:r>
-      <w:r>
-        <w:rPr>
-          <w:rFonts w:ascii="Fira Code" w:hAnsi="Fira Code" w:cs="Fira Code"/>
-          <w:sz w:val="24"/>
-          <w:szCs w:val="24"/>
-        </w:rPr>
-        <w:t>он снова садится в свое кресло и засыпает до прихода посетителя. Создать</w:t>
-      </w:r>
-      <w:r>
-        <w:rPr>
-          <w:rFonts w:ascii="Fira Code" w:hAnsi="Fira Code" w:cs="Fira Code"/>
-          <w:sz w:val="24"/>
-          <w:szCs w:val="24"/>
-        </w:rPr>
-        <w:t xml:space="preserve"> </w:t>
-      </w:r>
-      <w:r>
-        <w:rPr>
-          <w:rFonts w:ascii="Fira Code" w:hAnsi="Fira Code" w:cs="Fira Code"/>
-          <w:sz w:val="24"/>
-          <w:szCs w:val="24"/>
-        </w:rPr>
-        <w:t>многопоточное приложение, моделирующее рабочий день парикмахерской.</w:t>
-      </w:r>
+        <w:t>1. Задача о парикмахере. В тихом городке есть парикмахерская. Салон парикмахерской мал, ходить там может только парикмахер и один посетитель. Парикмахер всю жизнь обслуживает посетителей. Когда в салоне никого нет, он спит в кресле. Когда посетитель приходит и видит спящего парикмахера, он будет его, садится в кресло и спит, пока парикмахер занят стрижкой. Если посетитель приходит, а парикмахер занят, то он встает в очередь и засыпает. После стрижки парикмахер сам провожает посетителя. Если есть ожидающие посетители, то парикмахер будит одного из них и ждет пока тот сядет в кресло парикмахера и начинает стрижку. Если никого нет, он снова садится в свое кресло и засыпает до прихода посетителя. Создать многопоточное приложение, моделирующее рабочий день парикмахерской.</w:t>
+      </w:r>
+    </w:p>
+    <w:p>
+      <w:pPr>
+        <w:rPr>
+          <w:rFonts w:ascii="Fira Code SemiBold" w:hAnsi="Fira Code SemiBold"/>
+          <w:sz w:val="24"/>
+          <w:szCs w:val="24"/>
+        </w:rPr>
+      </w:pPr>
+    </w:p>
+    <w:p>
+      <w:pPr>
+        <w:rPr>
+          <w:rFonts w:ascii="Fira Code SemiBold" w:hAnsi="Fira Code SemiBold"/>
+          <w:sz w:val="24"/>
+          <w:szCs w:val="24"/>
+        </w:rPr>
+      </w:pPr>
+    </w:p>
+    <w:p>
+      <w:pPr>
+        <w:rPr>
+          <w:rFonts w:ascii="Fira Code SemiBold" w:hAnsi="Fira Code SemiBold"/>
+          <w:sz w:val="24"/>
+          <w:szCs w:val="24"/>
+        </w:rPr>
+      </w:pPr>
+    </w:p>
+    <w:p>
+      <w:pPr>
+        <w:rPr>
+          <w:rFonts w:ascii="Fira Code SemiBold" w:hAnsi="Fira Code SemiBold"/>
+          <w:sz w:val="24"/>
+          <w:szCs w:val="24"/>
+        </w:rPr>
+      </w:pPr>
+    </w:p>
+    <w:p>
+      <w:pPr>
+        <w:rPr>
+          <w:rFonts w:ascii="Fira Code SemiBold" w:hAnsi="Fira Code SemiBold"/>
+          <w:sz w:val="24"/>
+          <w:szCs w:val="24"/>
+        </w:rPr>
+      </w:pPr>
+    </w:p>
+    <w:p>
+      <w:pPr>
+        <w:rPr>
+          <w:rFonts w:ascii="Fira Code SemiBold" w:hAnsi="Fira Code SemiBold"/>
+          <w:sz w:val="24"/>
+          <w:szCs w:val="24"/>
+        </w:rPr>
+      </w:pPr>
+    </w:p>
+    <w:p>
+      <w:pPr>
+        <w:rPr>
+          <w:rFonts w:ascii="Fira Code SemiBold" w:hAnsi="Fira Code SemiBold"/>
+          <w:sz w:val="24"/>
+          <w:szCs w:val="24"/>
+        </w:rPr>
+      </w:pPr>
+    </w:p>
+    <w:p>
+      <w:pPr>
+        <w:rPr>
+          <w:rFonts w:ascii="Fira Code SemiBold" w:hAnsi="Fira Code SemiBold"/>
+          <w:sz w:val="24"/>
+          <w:szCs w:val="24"/>
+        </w:rPr>
+      </w:pPr>
     </w:p>
     <w:p>
       <w:pPr>
@@ -456,13 +368,14 @@
           <w:sz w:val="32"/>
           <w:szCs w:val="32"/>
         </w:rPr>
+        <w:lastRenderedPageBreak/>
         <w:t>Архитектура</w:t>
       </w:r>
     </w:p>
     <w:p>
       <w:pPr>
         <w:rPr>
-          <w:rFonts w:ascii="Fira Code SemiBold" w:hAnsi="Fira Code SemiBold"/>
+          <w:rFonts w:ascii="Fira Code" w:hAnsi="Fira Code" w:cs="Fira Code"/>
           <w:sz w:val="24"/>
           <w:szCs w:val="24"/>
         </w:rPr>
@@ -606,18 +519,618 @@
           <w:sz w:val="32"/>
           <w:szCs w:val="32"/>
         </w:rPr>
-        <w:lastRenderedPageBreak/>
+        <w:t>Взаимодействие (входные данные)</w:t>
+      </w:r>
+    </w:p>
+    <w:p>
+      <w:pPr>
+        <w:rPr>
+          <w:rFonts w:ascii="Fira Code" w:hAnsi="Fira Code" w:cs="Fira Code"/>
+          <w:sz w:val="24"/>
+          <w:szCs w:val="24"/>
+        </w:rPr>
+      </w:pPr>
+      <w:r>
+        <w:rPr>
+          <w:rFonts w:ascii="Fira Code" w:hAnsi="Fira Code" w:cs="Fira Code"/>
+          <w:sz w:val="24"/>
+          <w:szCs w:val="24"/>
+        </w:rPr>
+        <w:t>Пользователю предлагается ввести количество посетителей парикмахера, а также назвать пользователей.</w:t>
+      </w:r>
+    </w:p>
+    <w:p>
+      <w:pPr>
+        <w:rPr>
+          <w:rFonts w:ascii="Fira Code" w:hAnsi="Fira Code" w:cs="Fira Code"/>
+          <w:sz w:val="24"/>
+          <w:szCs w:val="24"/>
+          <w:lang w:val="en-US"/>
+        </w:rPr>
+      </w:pPr>
+      <w:r>
+        <w:rPr>
+          <w:rFonts w:ascii="Fira Code" w:hAnsi="Fira Code" w:cs="Fira Code"/>
+          <w:sz w:val="24"/>
+          <w:szCs w:val="24"/>
+        </w:rPr>
+        <w:t>Диалог построен следующим образом</w:t>
+      </w:r>
+      <w:r>
+        <w:rPr>
+          <w:rFonts w:ascii="Fira Code" w:hAnsi="Fira Code" w:cs="Fira Code"/>
+          <w:sz w:val="24"/>
+          <w:szCs w:val="24"/>
+          <w:lang w:val="en-US"/>
+        </w:rPr>
+        <w:t>:</w:t>
+      </w:r>
+    </w:p>
+    <w:p>
+      <w:pPr>
+        <w:pStyle w:val="a4"/>
+        <w:numPr>
+          <w:ilvl w:val="0"/>
+          <w:numId w:val="1"/>
+        </w:numPr>
+        <w:rPr>
+          <w:rFonts w:ascii="Fira Code" w:hAnsi="Fira Code" w:cs="Fira Code"/>
+          <w:sz w:val="24"/>
+          <w:szCs w:val="24"/>
+          <w:lang w:val="en-US"/>
+        </w:rPr>
+      </w:pPr>
+      <w:r>
+        <w:rPr>
+          <w:rFonts w:ascii="Fira Code" w:hAnsi="Fira Code" w:cs="Fira Code"/>
+          <w:sz w:val="24"/>
+          <w:szCs w:val="24"/>
+          <w:lang w:val="en-US"/>
+        </w:rPr>
+        <w:t>“</w:t>
+      </w:r>
+      <w:r>
+        <w:rPr>
+          <w:rFonts w:ascii="Fira Code" w:hAnsi="Fira Code" w:cs="Fira Code"/>
+          <w:sz w:val="24"/>
+          <w:szCs w:val="24"/>
+          <w:lang w:val="en-US"/>
+        </w:rPr>
+        <w:t>Please, enter in count of visitors</w:t>
+      </w:r>
+      <w:r>
+        <w:rPr>
+          <w:rFonts w:ascii="Fira Code" w:hAnsi="Fira Code" w:cs="Fira Code"/>
+          <w:sz w:val="24"/>
+          <w:szCs w:val="24"/>
+          <w:lang w:val="en-US"/>
+        </w:rPr>
+        <w:t>”</w:t>
+      </w:r>
+    </w:p>
+    <w:p>
+      <w:pPr>
+        <w:pStyle w:val="a4"/>
+        <w:numPr>
+          <w:ilvl w:val="0"/>
+          <w:numId w:val="1"/>
+        </w:numPr>
+        <w:rPr>
+          <w:rFonts w:ascii="Fira Code" w:hAnsi="Fira Code" w:cs="Fira Code"/>
+          <w:sz w:val="24"/>
+          <w:szCs w:val="24"/>
+        </w:rPr>
+      </w:pPr>
+      <w:r>
+        <w:rPr>
+          <w:rFonts w:ascii="Fira Code" w:hAnsi="Fira Code" w:cs="Fira Code"/>
+          <w:sz w:val="24"/>
+          <w:szCs w:val="24"/>
+        </w:rPr>
+        <w:t xml:space="preserve">Пользователь в ответ должен предоставить положительное число </w:t>
+      </w:r>
+      <w:r>
+        <w:rPr>
+          <w:rFonts w:ascii="Fira Code" w:hAnsi="Fira Code" w:cs="Fira Code"/>
+          <w:sz w:val="24"/>
+          <w:szCs w:val="24"/>
+          <w:lang w:val="en-US"/>
+        </w:rPr>
+        <w:t>n</w:t>
+      </w:r>
+      <w:r>
+        <w:rPr>
+          <w:rFonts w:ascii="Fira Code" w:hAnsi="Fira Code" w:cs="Fira Code"/>
+          <w:sz w:val="24"/>
+          <w:szCs w:val="24"/>
+        </w:rPr>
+        <w:t xml:space="preserve"> – число посетителей парикмахера</w:t>
+      </w:r>
+      <w:r>
+        <w:rPr>
+          <w:rFonts w:ascii="Fira Code" w:hAnsi="Fira Code" w:cs="Fira Code"/>
+          <w:sz w:val="24"/>
+          <w:szCs w:val="24"/>
+        </w:rPr>
+        <w:t xml:space="preserve"> </w:t>
+      </w:r>
+      <w:r>
+        <w:rPr>
+          <w:rFonts w:ascii="Fira Code" w:hAnsi="Fira Code" w:cs="Fira Code"/>
+          <w:sz w:val="24"/>
+          <w:szCs w:val="24"/>
+        </w:rPr>
+        <w:t>через консольный интерфейс ввода</w:t>
+      </w:r>
+    </w:p>
+    <w:p>
+      <w:pPr>
+        <w:pStyle w:val="a4"/>
+        <w:rPr>
+          <w:rFonts w:ascii="Fira Code" w:hAnsi="Fira Code" w:cs="Fira Code"/>
+          <w:sz w:val="24"/>
+          <w:szCs w:val="24"/>
+        </w:rPr>
+      </w:pPr>
+    </w:p>
+    <w:p>
+      <w:pPr>
+        <w:rPr>
+          <w:rFonts w:ascii="Fira Code" w:hAnsi="Fira Code" w:cs="Fira Code"/>
+          <w:sz w:val="24"/>
+          <w:szCs w:val="24"/>
+        </w:rPr>
+      </w:pPr>
+      <w:r>
+        <w:rPr>
+          <w:rFonts w:ascii="Fira Code" w:hAnsi="Fira Code" w:cs="Fira Code"/>
+          <w:sz w:val="24"/>
+          <w:szCs w:val="24"/>
+        </w:rPr>
+        <w:t xml:space="preserve">Далее пользователю будет предложено </w:t>
+      </w:r>
+      <w:r>
+        <w:rPr>
+          <w:rFonts w:ascii="Fira Code" w:hAnsi="Fira Code" w:cs="Fira Code"/>
+          <w:sz w:val="24"/>
+          <w:szCs w:val="24"/>
+          <w:lang w:val="en-US"/>
+        </w:rPr>
+        <w:t>n</w:t>
+      </w:r>
+      <w:r>
+        <w:rPr>
+          <w:rFonts w:ascii="Fira Code" w:hAnsi="Fira Code" w:cs="Fira Code"/>
+          <w:sz w:val="24"/>
+          <w:szCs w:val="24"/>
+        </w:rPr>
+        <w:t xml:space="preserve"> </w:t>
+      </w:r>
+      <w:r>
+        <w:rPr>
+          <w:rFonts w:ascii="Fira Code" w:hAnsi="Fira Code" w:cs="Fira Code"/>
+          <w:sz w:val="24"/>
+          <w:szCs w:val="24"/>
+        </w:rPr>
+        <w:t xml:space="preserve">диалогов имеющих тип </w:t>
+      </w:r>
+      <w:r>
+        <w:rPr>
+          <w:rFonts w:ascii="Fira Code" w:hAnsi="Fira Code" w:cs="Fira Code"/>
+          <w:sz w:val="24"/>
+          <w:szCs w:val="24"/>
+        </w:rPr>
+        <w:t>“</w:t>
+      </w:r>
+      <w:r>
+        <w:rPr>
+          <w:rFonts w:ascii="Fira Code" w:hAnsi="Fira Code" w:cs="Fira Code"/>
+          <w:sz w:val="24"/>
+          <w:szCs w:val="24"/>
+        </w:rPr>
+        <w:t>Имя посетителя</w:t>
+      </w:r>
+      <w:r>
+        <w:rPr>
+          <w:rFonts w:ascii="Fira Code" w:hAnsi="Fira Code" w:cs="Fira Code"/>
+          <w:sz w:val="24"/>
+          <w:szCs w:val="24"/>
+        </w:rPr>
+        <w:t>”:</w:t>
+      </w:r>
+    </w:p>
+    <w:p>
+      <w:pPr>
+        <w:pStyle w:val="a4"/>
+        <w:numPr>
+          <w:ilvl w:val="0"/>
+          <w:numId w:val="2"/>
+        </w:numPr>
+        <w:rPr>
+          <w:rFonts w:ascii="Fira Code" w:hAnsi="Fira Code" w:cs="Fira Code"/>
+          <w:sz w:val="24"/>
+          <w:szCs w:val="24"/>
+        </w:rPr>
+      </w:pPr>
+      <w:r>
+        <w:rPr>
+          <w:rFonts w:ascii="Fira Code" w:hAnsi="Fira Code" w:cs="Fira Code"/>
+          <w:sz w:val="24"/>
+          <w:szCs w:val="24"/>
+        </w:rPr>
+        <w:t>“</w:t>
+      </w:r>
+      <w:r>
+        <w:rPr>
+          <w:rFonts w:ascii="Fira Code" w:hAnsi="Fira Code" w:cs="Fira Code"/>
+          <w:sz w:val="24"/>
+          <w:szCs w:val="24"/>
+          <w:lang w:val="en-US"/>
+        </w:rPr>
+        <w:t>Please</w:t>
+      </w:r>
+      <w:r>
+        <w:rPr>
+          <w:rFonts w:ascii="Fira Code" w:hAnsi="Fira Code" w:cs="Fira Code"/>
+          <w:sz w:val="24"/>
+          <w:szCs w:val="24"/>
+        </w:rPr>
+        <w:t xml:space="preserve">, </w:t>
+      </w:r>
+      <w:r>
+        <w:rPr>
+          <w:rFonts w:ascii="Fira Code" w:hAnsi="Fira Code" w:cs="Fira Code"/>
+          <w:sz w:val="24"/>
+          <w:szCs w:val="24"/>
+          <w:lang w:val="en-US"/>
+        </w:rPr>
+        <w:t>enter</w:t>
+      </w:r>
+      <w:r>
+        <w:rPr>
+          <w:rFonts w:ascii="Fira Code" w:hAnsi="Fira Code" w:cs="Fira Code"/>
+          <w:sz w:val="24"/>
+          <w:szCs w:val="24"/>
+        </w:rPr>
+        <w:t xml:space="preserve"> </w:t>
+      </w:r>
+      <w:r>
+        <w:rPr>
+          <w:rFonts w:ascii="Fira Code" w:hAnsi="Fira Code" w:cs="Fira Code"/>
+          <w:sz w:val="24"/>
+          <w:szCs w:val="24"/>
+          <w:lang w:val="en-US"/>
+        </w:rPr>
+        <w:t>in</w:t>
+      </w:r>
+      <w:r>
+        <w:rPr>
+          <w:rFonts w:ascii="Fira Code" w:hAnsi="Fira Code" w:cs="Fira Code"/>
+          <w:sz w:val="24"/>
+          <w:szCs w:val="24"/>
+        </w:rPr>
+        <w:t xml:space="preserve"> </w:t>
+      </w:r>
+      <w:r>
+        <w:rPr>
+          <w:rFonts w:ascii="Fira Code" w:hAnsi="Fira Code" w:cs="Fira Code"/>
+          <w:sz w:val="24"/>
+          <w:szCs w:val="24"/>
+          <w:lang w:val="en-US"/>
+        </w:rPr>
+        <w:t>new</w:t>
+      </w:r>
+      <w:r>
+        <w:rPr>
+          <w:rFonts w:ascii="Fira Code" w:hAnsi="Fira Code" w:cs="Fira Code"/>
+          <w:sz w:val="24"/>
+          <w:szCs w:val="24"/>
+        </w:rPr>
+        <w:t xml:space="preserve"> </w:t>
+      </w:r>
+      <w:r>
+        <w:rPr>
+          <w:rFonts w:ascii="Fira Code" w:hAnsi="Fira Code" w:cs="Fira Code"/>
+          <w:sz w:val="24"/>
+          <w:szCs w:val="24"/>
+          <w:lang w:val="en-US"/>
+        </w:rPr>
+        <w:t>visitor</w:t>
+      </w:r>
+      <w:r>
+        <w:rPr>
+          <w:rFonts w:ascii="Fira Code" w:hAnsi="Fira Code" w:cs="Fira Code"/>
+          <w:sz w:val="24"/>
+          <w:szCs w:val="24"/>
+        </w:rPr>
+        <w:t>'</w:t>
+      </w:r>
+      <w:r>
+        <w:rPr>
+          <w:rFonts w:ascii="Fira Code" w:hAnsi="Fira Code" w:cs="Fira Code"/>
+          <w:sz w:val="24"/>
+          <w:szCs w:val="24"/>
+          <w:lang w:val="en-US"/>
+        </w:rPr>
+        <w:t>s</w:t>
+      </w:r>
+      <w:r>
+        <w:rPr>
+          <w:rFonts w:ascii="Fira Code" w:hAnsi="Fira Code" w:cs="Fira Code"/>
+          <w:sz w:val="24"/>
+          <w:szCs w:val="24"/>
+        </w:rPr>
+        <w:t xml:space="preserve"> </w:t>
+      </w:r>
+      <w:r>
+        <w:rPr>
+          <w:rFonts w:ascii="Fira Code" w:hAnsi="Fira Code" w:cs="Fira Code"/>
+          <w:sz w:val="24"/>
+          <w:szCs w:val="24"/>
+          <w:lang w:val="en-US"/>
+        </w:rPr>
+        <w:t>name</w:t>
+      </w:r>
+      <w:r>
+        <w:rPr>
+          <w:rFonts w:ascii="Fira Code" w:hAnsi="Fira Code" w:cs="Fira Code"/>
+          <w:sz w:val="24"/>
+          <w:szCs w:val="24"/>
+        </w:rPr>
+        <w:t xml:space="preserve"> (</w:t>
+      </w:r>
+      <w:proofErr w:type="spellStart"/>
+      <w:r>
+        <w:rPr>
+          <w:rFonts w:ascii="Fira Code" w:hAnsi="Fira Code" w:cs="Fira Code"/>
+          <w:sz w:val="24"/>
+          <w:szCs w:val="24"/>
+          <w:lang w:val="en-US"/>
+        </w:rPr>
+        <w:t>i</w:t>
+      </w:r>
+      <w:proofErr w:type="spellEnd"/>
+      <w:r>
+        <w:rPr>
+          <w:rFonts w:ascii="Fira Code" w:hAnsi="Fira Code" w:cs="Fira Code"/>
+          <w:sz w:val="24"/>
+          <w:szCs w:val="24"/>
+        </w:rPr>
+        <w:t>/</w:t>
+      </w:r>
+      <w:r>
+        <w:rPr>
+          <w:rFonts w:ascii="Fira Code" w:hAnsi="Fira Code" w:cs="Fira Code"/>
+          <w:sz w:val="24"/>
+          <w:szCs w:val="24"/>
+          <w:lang w:val="en-US"/>
+        </w:rPr>
+        <w:t>n</w:t>
+      </w:r>
+      <w:r>
+        <w:rPr>
+          <w:rFonts w:ascii="Fira Code" w:hAnsi="Fira Code" w:cs="Fira Code"/>
+          <w:sz w:val="24"/>
+          <w:szCs w:val="24"/>
+        </w:rPr>
+        <w:t>)</w:t>
+      </w:r>
+      <w:r>
+        <w:rPr>
+          <w:rFonts w:ascii="Fira Code" w:hAnsi="Fira Code" w:cs="Fira Code"/>
+          <w:sz w:val="24"/>
+          <w:szCs w:val="24"/>
+        </w:rPr>
+        <w:t xml:space="preserve">”, </w:t>
+      </w:r>
+      <w:r>
+        <w:rPr>
+          <w:rFonts w:ascii="Fira Code" w:hAnsi="Fira Code" w:cs="Fira Code"/>
+          <w:sz w:val="24"/>
+          <w:szCs w:val="24"/>
+        </w:rPr>
+        <w:t>где</w:t>
+      </w:r>
+      <w:r>
+        <w:rPr>
+          <w:rFonts w:ascii="Fira Code" w:hAnsi="Fira Code" w:cs="Fira Code"/>
+          <w:sz w:val="24"/>
+          <w:szCs w:val="24"/>
+        </w:rPr>
+        <w:t xml:space="preserve"> </w:t>
+      </w:r>
+      <w:proofErr w:type="spellStart"/>
+      <w:r>
+        <w:rPr>
+          <w:rFonts w:ascii="Fira Code" w:hAnsi="Fira Code" w:cs="Fira Code"/>
+          <w:sz w:val="24"/>
+          <w:szCs w:val="24"/>
+          <w:lang w:val="en-US"/>
+        </w:rPr>
+        <w:t>i</w:t>
+      </w:r>
+      <w:proofErr w:type="spellEnd"/>
+      <w:r>
+        <w:rPr>
+          <w:rFonts w:ascii="Fira Code" w:hAnsi="Fira Code" w:cs="Fira Code"/>
+          <w:sz w:val="24"/>
+          <w:szCs w:val="24"/>
+        </w:rPr>
+        <w:t xml:space="preserve"> – </w:t>
+      </w:r>
+      <w:r>
+        <w:rPr>
+          <w:rFonts w:ascii="Fira Code" w:hAnsi="Fira Code" w:cs="Fira Code"/>
+          <w:sz w:val="24"/>
+          <w:szCs w:val="24"/>
+        </w:rPr>
+        <w:t>номер</w:t>
+      </w:r>
+      <w:r>
+        <w:rPr>
+          <w:rFonts w:ascii="Fira Code" w:hAnsi="Fira Code" w:cs="Fira Code"/>
+          <w:sz w:val="24"/>
+          <w:szCs w:val="24"/>
+        </w:rPr>
+        <w:t xml:space="preserve"> </w:t>
+      </w:r>
+      <w:r>
+        <w:rPr>
+          <w:rFonts w:ascii="Fira Code" w:hAnsi="Fira Code" w:cs="Fira Code"/>
+          <w:sz w:val="24"/>
+          <w:szCs w:val="24"/>
+        </w:rPr>
+        <w:t>диалога</w:t>
+      </w:r>
+      <w:r>
+        <w:rPr>
+          <w:rFonts w:ascii="Fira Code" w:hAnsi="Fira Code" w:cs="Fira Code"/>
+          <w:sz w:val="24"/>
+          <w:szCs w:val="24"/>
+        </w:rPr>
+        <w:t xml:space="preserve"> </w:t>
+      </w:r>
+      <w:r>
+        <w:rPr>
+          <w:rFonts w:ascii="Fira Code" w:hAnsi="Fira Code" w:cs="Fira Code"/>
+          <w:sz w:val="24"/>
+          <w:szCs w:val="24"/>
+        </w:rPr>
+        <w:t>типа</w:t>
+      </w:r>
+      <w:r>
+        <w:rPr>
+          <w:rFonts w:ascii="Fira Code" w:hAnsi="Fira Code" w:cs="Fira Code"/>
+          <w:sz w:val="24"/>
+          <w:szCs w:val="24"/>
+        </w:rPr>
+        <w:t xml:space="preserve"> “</w:t>
+      </w:r>
+      <w:r>
+        <w:rPr>
+          <w:rFonts w:ascii="Fira Code" w:hAnsi="Fira Code" w:cs="Fira Code"/>
+          <w:sz w:val="24"/>
+          <w:szCs w:val="24"/>
+        </w:rPr>
+        <w:t>Имя</w:t>
+      </w:r>
+      <w:r>
+        <w:rPr>
+          <w:rFonts w:ascii="Fira Code" w:hAnsi="Fira Code" w:cs="Fira Code"/>
+          <w:sz w:val="24"/>
+          <w:szCs w:val="24"/>
+        </w:rPr>
+        <w:t xml:space="preserve"> </w:t>
+      </w:r>
+      <w:r>
+        <w:rPr>
+          <w:rFonts w:ascii="Fira Code" w:hAnsi="Fira Code" w:cs="Fira Code"/>
+          <w:sz w:val="24"/>
+          <w:szCs w:val="24"/>
+        </w:rPr>
+        <w:t>пользователя</w:t>
+      </w:r>
+      <w:r>
+        <w:rPr>
+          <w:rFonts w:ascii="Fira Code" w:hAnsi="Fira Code" w:cs="Fira Code"/>
+          <w:sz w:val="24"/>
+          <w:szCs w:val="24"/>
+        </w:rPr>
+        <w:t xml:space="preserve">”, </w:t>
+      </w:r>
+      <w:r>
+        <w:rPr>
+          <w:rFonts w:ascii="Fira Code" w:hAnsi="Fira Code" w:cs="Fira Code"/>
+          <w:sz w:val="24"/>
+          <w:szCs w:val="24"/>
+          <w:lang w:val="en-US"/>
+        </w:rPr>
+        <w:t>n</w:t>
+      </w:r>
+      <w:r>
+        <w:rPr>
+          <w:rFonts w:ascii="Fira Code" w:hAnsi="Fira Code" w:cs="Fira Code"/>
+          <w:sz w:val="24"/>
+          <w:szCs w:val="24"/>
+        </w:rPr>
+        <w:t xml:space="preserve"> – </w:t>
+      </w:r>
+      <w:r>
+        <w:rPr>
+          <w:rFonts w:ascii="Fira Code" w:hAnsi="Fira Code" w:cs="Fira Code"/>
+          <w:sz w:val="24"/>
+          <w:szCs w:val="24"/>
+        </w:rPr>
+        <w:t>введенное</w:t>
+      </w:r>
+      <w:r>
+        <w:rPr>
+          <w:rFonts w:ascii="Fira Code" w:hAnsi="Fira Code" w:cs="Fira Code"/>
+          <w:sz w:val="24"/>
+          <w:szCs w:val="24"/>
+        </w:rPr>
+        <w:t xml:space="preserve"> </w:t>
+      </w:r>
+      <w:r>
+        <w:rPr>
+          <w:rFonts w:ascii="Fira Code" w:hAnsi="Fira Code" w:cs="Fira Code"/>
+          <w:sz w:val="24"/>
+          <w:szCs w:val="24"/>
+        </w:rPr>
+        <w:t>пользователем количество посетителей парикмахера</w:t>
+      </w:r>
+    </w:p>
+    <w:p>
+      <w:pPr>
+        <w:rPr>
+          <w:rFonts w:ascii="Fira Code SemiBold" w:hAnsi="Fira Code SemiBold"/>
+          <w:sz w:val="24"/>
+          <w:szCs w:val="24"/>
+        </w:rPr>
+      </w:pPr>
+      <w:r>
+        <w:rPr>
+          <w:rFonts w:ascii="Fira Code" w:hAnsi="Fira Code" w:cs="Fira Code"/>
+          <w:sz w:val="24"/>
+          <w:szCs w:val="24"/>
+        </w:rPr>
+        <w:t>После ввода всех имен пользователей начнется симуляция согласно введенным данным</w:t>
+      </w:r>
+      <w:r>
+        <w:rPr>
+          <w:rFonts w:ascii="Fira Code" w:hAnsi="Fira Code" w:cs="Fira Code"/>
+          <w:sz w:val="24"/>
+          <w:szCs w:val="24"/>
+        </w:rPr>
+        <w:t>.</w:t>
+      </w:r>
+    </w:p>
+    <w:p>
+      <w:pPr>
+        <w:rPr>
+          <w:rFonts w:ascii="Fira Code" w:hAnsi="Fira Code"/>
+          <w:sz w:val="24"/>
+          <w:szCs w:val="24"/>
+        </w:rPr>
+      </w:pPr>
+    </w:p>
+    <w:p>
+      <w:pPr>
+        <w:jc w:val="center"/>
+        <w:rPr>
+          <w:rFonts w:ascii="Fira Code" w:hAnsi="Fira Code"/>
+          <w:sz w:val="24"/>
+          <w:szCs w:val="24"/>
+        </w:rPr>
+      </w:pPr>
+      <w:r>
+        <w:rPr>
+          <w:rFonts w:ascii="Fira Code SemiBold" w:hAnsi="Fira Code SemiBold"/>
+          <w:sz w:val="32"/>
+          <w:szCs w:val="32"/>
+        </w:rPr>
         <w:t>Основные характеристики программы</w:t>
       </w:r>
-    </w:p>
-    <w:p>
-      <w:pPr>
-        <w:rPr>
-          <w:rFonts w:ascii="Fira Code" w:hAnsi="Fira Code"/>
-          <w:sz w:val="24"/>
-          <w:szCs w:val="24"/>
-        </w:rPr>
-      </w:pPr>
     </w:p>
     <w:p>
       <w:pPr>
@@ -873,6 +1386,241 @@
     </w:sectPr>
   </w:body>
 </w:document>
+</file>
+
+<file path=word/numbering.xml><?xml version="1.0" encoding="utf-8"?>
+<w:numbering xmlns:wpc="http://schemas.microsoft.com/office/word/2010/wordprocessingCanvas" xmlns:cx="http://schemas.microsoft.com/office/drawing/2014/chartex" xmlns:cx1="http://schemas.microsoft.com/office/drawing/2015/9/8/chartex" xmlns:cx2="http://schemas.microsoft.com/office/drawing/2015/10/21/chartex" xmlns:cx3="http://schemas.microsoft.com/office/drawing/2016/5/9/chartex" xmlns:cx4="http://schemas.microsoft.com/office/drawing/2016/5/10/chartex" xmlns:cx5="http://schemas.microsoft.com/office/drawing/2016/5/11/chartex" xmlns:cx6="http://schemas.microsoft.com/office/drawing/2016/5/12/chartex" xmlns:cx7="http://schemas.microsoft.com/office/drawing/2016/5/13/chartex" xmlns:cx8="http://schemas.microsoft.com/office/drawing/2016/5/14/chartex" xmlns:mc="http://schemas.openxmlformats.org/markup-compatibility/2006" xmlns:aink="http://schemas.microsoft.com/office/drawing/2016/ink" xmlns:am3d="http://schemas.microsoft.com/office/drawing/2017/model3d" xmlns:o="urn:schemas-microsoft-com:office:office" xmlns:r="http://schemas.openxmlformats.org/officeDocument/2006/relationships" xmlns:m="http://schemas.openxmlformats.org/officeDocument/2006/math" xmlns:v="urn:schemas-microsoft-com:vml" xmlns:wp14="http://schemas.microsoft.com/office/word/2010/wordprocessingDrawing" xmlns:wp="http://schemas.openxmlformats.org/drawingml/2006/wordprocessingDrawing" xmlns:w10="urn:schemas-microsoft-com:office:word" xmlns:w="http://schemas.openxmlformats.org/wordprocessingml/2006/main" xmlns:w14="http://schemas.microsoft.com/office/word/2010/wordml" xmlns:w15="http://schemas.microsoft.com/office/word/2012/wordml" xmlns:w16cex="http://schemas.microsoft.com/office/word/2018/wordml/cex" xmlns:w16cid="http://schemas.microsoft.com/office/word/2016/wordml/cid" xmlns:w16="http://schemas.microsoft.com/office/word/2018/wordml" xmlns:w16sdtdh="http://schemas.microsoft.com/office/word/2020/wordml/sdtdatahash" xmlns:w16se="http://schemas.microsoft.com/office/word/2015/wordml/symex" xmlns:wpg="http://schemas.microsoft.com/office/word/2010/wordprocessingGroup" xmlns:wpi="http://schemas.microsoft.com/office/word/2010/wordprocessingInk" xmlns:wne="http://schemas.microsoft.com/office/word/2006/wordml" xmlns:wps="http://schemas.microsoft.com/office/word/2010/wordprocessingShape" mc:Ignorable="w14 w15 w16se w16cid w16 w16cex w16sdtdh wp14">
+  <w:abstractNum w:abstractNumId="0" w15:restartNumberingAfterBreak="0">
+    <w:nsid w:val="2B7B373C"/>
+    <w:multiLevelType w:val="hybridMultilevel"/>
+    <w:tmpl w:val="4DB0A68A"/>
+    <w:lvl w:ilvl="0" w:tplc="2B34B166">
+      <w:numFmt w:val="bullet"/>
+      <w:lvlText w:val=""/>
+      <w:lvlJc w:val="left"/>
+      <w:pPr>
+        <w:ind w:left="720" w:hanging="360"/>
+      </w:pPr>
+      <w:rPr>
+        <w:rFonts w:ascii="Wingdings" w:eastAsiaTheme="minorHAnsi" w:hAnsi="Wingdings" w:cs="Fira Code" w:hint="default"/>
+      </w:rPr>
+    </w:lvl>
+    <w:lvl w:ilvl="1" w:tplc="04190003" w:tentative="1">
+      <w:start w:val="1"/>
+      <w:numFmt w:val="bullet"/>
+      <w:lvlText w:val="o"/>
+      <w:lvlJc w:val="left"/>
+      <w:pPr>
+        <w:ind w:left="1440" w:hanging="360"/>
+      </w:pPr>
+      <w:rPr>
+        <w:rFonts w:ascii="Courier New" w:hAnsi="Courier New" w:cs="Courier New" w:hint="default"/>
+      </w:rPr>
+    </w:lvl>
+    <w:lvl w:ilvl="2" w:tplc="04190005" w:tentative="1">
+      <w:start w:val="1"/>
+      <w:numFmt w:val="bullet"/>
+      <w:lvlText w:val=""/>
+      <w:lvlJc w:val="left"/>
+      <w:pPr>
+        <w:ind w:left="2160" w:hanging="360"/>
+      </w:pPr>
+      <w:rPr>
+        <w:rFonts w:ascii="Wingdings" w:hAnsi="Wingdings" w:hint="default"/>
+      </w:rPr>
+    </w:lvl>
+    <w:lvl w:ilvl="3" w:tplc="04190001" w:tentative="1">
+      <w:start w:val="1"/>
+      <w:numFmt w:val="bullet"/>
+      <w:lvlText w:val=""/>
+      <w:lvlJc w:val="left"/>
+      <w:pPr>
+        <w:ind w:left="2880" w:hanging="360"/>
+      </w:pPr>
+      <w:rPr>
+        <w:rFonts w:ascii="Symbol" w:hAnsi="Symbol" w:hint="default"/>
+      </w:rPr>
+    </w:lvl>
+    <w:lvl w:ilvl="4" w:tplc="04190003" w:tentative="1">
+      <w:start w:val="1"/>
+      <w:numFmt w:val="bullet"/>
+      <w:lvlText w:val="o"/>
+      <w:lvlJc w:val="left"/>
+      <w:pPr>
+        <w:ind w:left="3600" w:hanging="360"/>
+      </w:pPr>
+      <w:rPr>
+        <w:rFonts w:ascii="Courier New" w:hAnsi="Courier New" w:cs="Courier New" w:hint="default"/>
+      </w:rPr>
+    </w:lvl>
+    <w:lvl w:ilvl="5" w:tplc="04190005" w:tentative="1">
+      <w:start w:val="1"/>
+      <w:numFmt w:val="bullet"/>
+      <w:lvlText w:val=""/>
+      <w:lvlJc w:val="left"/>
+      <w:pPr>
+        <w:ind w:left="4320" w:hanging="360"/>
+      </w:pPr>
+      <w:rPr>
+        <w:rFonts w:ascii="Wingdings" w:hAnsi="Wingdings" w:hint="default"/>
+      </w:rPr>
+    </w:lvl>
+    <w:lvl w:ilvl="6" w:tplc="04190001" w:tentative="1">
+      <w:start w:val="1"/>
+      <w:numFmt w:val="bullet"/>
+      <w:lvlText w:val=""/>
+      <w:lvlJc w:val="left"/>
+      <w:pPr>
+        <w:ind w:left="5040" w:hanging="360"/>
+      </w:pPr>
+      <w:rPr>
+        <w:rFonts w:ascii="Symbol" w:hAnsi="Symbol" w:hint="default"/>
+      </w:rPr>
+    </w:lvl>
+    <w:lvl w:ilvl="7" w:tplc="04190003" w:tentative="1">
+      <w:start w:val="1"/>
+      <w:numFmt w:val="bullet"/>
+      <w:lvlText w:val="o"/>
+      <w:lvlJc w:val="left"/>
+      <w:pPr>
+        <w:ind w:left="5760" w:hanging="360"/>
+      </w:pPr>
+      <w:rPr>
+        <w:rFonts w:ascii="Courier New" w:hAnsi="Courier New" w:cs="Courier New" w:hint="default"/>
+      </w:rPr>
+    </w:lvl>
+    <w:lvl w:ilvl="8" w:tplc="04190005" w:tentative="1">
+      <w:start w:val="1"/>
+      <w:numFmt w:val="bullet"/>
+      <w:lvlText w:val=""/>
+      <w:lvlJc w:val="left"/>
+      <w:pPr>
+        <w:ind w:left="6480" w:hanging="360"/>
+      </w:pPr>
+      <w:rPr>
+        <w:rFonts w:ascii="Wingdings" w:hAnsi="Wingdings" w:hint="default"/>
+      </w:rPr>
+    </w:lvl>
+  </w:abstractNum>
+  <w:abstractNum w:abstractNumId="1" w15:restartNumberingAfterBreak="0">
+    <w:nsid w:val="514D4E54"/>
+    <w:multiLevelType w:val="hybridMultilevel"/>
+    <w:tmpl w:val="7BE0B014"/>
+    <w:lvl w:ilvl="0" w:tplc="2B34B166">
+      <w:numFmt w:val="bullet"/>
+      <w:lvlText w:val=""/>
+      <w:lvlJc w:val="left"/>
+      <w:pPr>
+        <w:ind w:left="720" w:hanging="360"/>
+      </w:pPr>
+      <w:rPr>
+        <w:rFonts w:ascii="Wingdings" w:eastAsiaTheme="minorHAnsi" w:hAnsi="Wingdings" w:cs="Fira Code" w:hint="default"/>
+      </w:rPr>
+    </w:lvl>
+    <w:lvl w:ilvl="1" w:tplc="04190003" w:tentative="1">
+      <w:start w:val="1"/>
+      <w:numFmt w:val="bullet"/>
+      <w:lvlText w:val="o"/>
+      <w:lvlJc w:val="left"/>
+      <w:pPr>
+        <w:ind w:left="1440" w:hanging="360"/>
+      </w:pPr>
+      <w:rPr>
+        <w:rFonts w:ascii="Courier New" w:hAnsi="Courier New" w:cs="Courier New" w:hint="default"/>
+      </w:rPr>
+    </w:lvl>
+    <w:lvl w:ilvl="2" w:tplc="04190005" w:tentative="1">
+      <w:start w:val="1"/>
+      <w:numFmt w:val="bullet"/>
+      <w:lvlText w:val=""/>
+      <w:lvlJc w:val="left"/>
+      <w:pPr>
+        <w:ind w:left="2160" w:hanging="360"/>
+      </w:pPr>
+      <w:rPr>
+        <w:rFonts w:ascii="Wingdings" w:hAnsi="Wingdings" w:hint="default"/>
+      </w:rPr>
+    </w:lvl>
+    <w:lvl w:ilvl="3" w:tplc="04190001" w:tentative="1">
+      <w:start w:val="1"/>
+      <w:numFmt w:val="bullet"/>
+      <w:lvlText w:val=""/>
+      <w:lvlJc w:val="left"/>
+      <w:pPr>
+        <w:ind w:left="2880" w:hanging="360"/>
+      </w:pPr>
+      <w:rPr>
+        <w:rFonts w:ascii="Symbol" w:hAnsi="Symbol" w:hint="default"/>
+      </w:rPr>
+    </w:lvl>
+    <w:lvl w:ilvl="4" w:tplc="04190003" w:tentative="1">
+      <w:start w:val="1"/>
+      <w:numFmt w:val="bullet"/>
+      <w:lvlText w:val="o"/>
+      <w:lvlJc w:val="left"/>
+      <w:pPr>
+        <w:ind w:left="3600" w:hanging="360"/>
+      </w:pPr>
+      <w:rPr>
+        <w:rFonts w:ascii="Courier New" w:hAnsi="Courier New" w:cs="Courier New" w:hint="default"/>
+      </w:rPr>
+    </w:lvl>
+    <w:lvl w:ilvl="5" w:tplc="04190005" w:tentative="1">
+      <w:start w:val="1"/>
+      <w:numFmt w:val="bullet"/>
+      <w:lvlText w:val=""/>
+      <w:lvlJc w:val="left"/>
+      <w:pPr>
+        <w:ind w:left="4320" w:hanging="360"/>
+      </w:pPr>
+      <w:rPr>
+        <w:rFonts w:ascii="Wingdings" w:hAnsi="Wingdings" w:hint="default"/>
+      </w:rPr>
+    </w:lvl>
+    <w:lvl w:ilvl="6" w:tplc="04190001" w:tentative="1">
+      <w:start w:val="1"/>
+      <w:numFmt w:val="bullet"/>
+      <w:lvlText w:val=""/>
+      <w:lvlJc w:val="left"/>
+      <w:pPr>
+        <w:ind w:left="5040" w:hanging="360"/>
+      </w:pPr>
+      <w:rPr>
+        <w:rFonts w:ascii="Symbol" w:hAnsi="Symbol" w:hint="default"/>
+      </w:rPr>
+    </w:lvl>
+    <w:lvl w:ilvl="7" w:tplc="04190003" w:tentative="1">
+      <w:start w:val="1"/>
+      <w:numFmt w:val="bullet"/>
+      <w:lvlText w:val="o"/>
+      <w:lvlJc w:val="left"/>
+      <w:pPr>
+        <w:ind w:left="5760" w:hanging="360"/>
+      </w:pPr>
+      <w:rPr>
+        <w:rFonts w:ascii="Courier New" w:hAnsi="Courier New" w:cs="Courier New" w:hint="default"/>
+      </w:rPr>
+    </w:lvl>
+    <w:lvl w:ilvl="8" w:tplc="04190005" w:tentative="1">
+      <w:start w:val="1"/>
+      <w:numFmt w:val="bullet"/>
+      <w:lvlText w:val=""/>
+      <w:lvlJc w:val="left"/>
+      <w:pPr>
+        <w:ind w:left="6480" w:hanging="360"/>
+      </w:pPr>
+      <w:rPr>
+        <w:rFonts w:ascii="Wingdings" w:hAnsi="Wingdings" w:hint="default"/>
+      </w:rPr>
+    </w:lvl>
+  </w:abstractNum>
+  <w:num w:numId="1">
+    <w:abstractNumId w:val="0"/>
+  </w:num>
+  <w:num w:numId="2">
+    <w:abstractNumId w:val="1"/>
+  </w:num>
+</w:numbering>
 </file>
 
 <file path=word/styles.xml><?xml version="1.0" encoding="utf-8"?>
